--- a/arb/docx/64.content.docx
+++ b/arb/docx/64.content.docx
@@ -32,19 +32,19 @@
     </w:p>
     <w:p>
       <w:pPr>
-        <w:pStyle w:val="Heading2"/>
         <w:bidi/>
       </w:pPr>
       <w:r>
         <w:rPr>
           <w:lang w:val="ar_AE" w:bidi="ar_AE"/>
         </w:rPr>
-        <w:t>License Information</w:t>
-      </w:r>
-      <w:r>
-        <w:rPr>
-          <w:lang w:val="ar_AE" w:bidi="ar_AE"/>
-        </w:rPr>
+      </w:r>
+      <w:r>
+        <w:rPr>
+          <w:b/>
+          <w:lang w:val="ar_AE" w:bidi="ar_AE"/>
+        </w:rPr>
+        <w:t>Aquifer Open Study Notes (Book Intros)</w:t>
       </w:r>
     </w:p>
     <w:p>
@@ -58,22 +58,9 @@
       </w:r>
       <w:r>
         <w:rPr>
-          <w:b/>
-          <w:lang w:val="ar_AE" w:bidi="ar_AE"/>
-        </w:rPr>
-        <w:t>ملاحظات الدراسة - مقدمات الكتب (تينديل)</w:t>
-      </w:r>
-      <w:r>
-        <w:rPr>
-          <w:lang w:val="ar_AE" w:bidi="ar_AE"/>
-        </w:rPr>
-        <w:t xml:space="preserve"> (Arabic) is based on</w:t>
-      </w:r>
-      <w:r>
-        <w:rPr>
-          <w:lang w:val="ar_AE" w:bidi="ar_AE"/>
-        </w:rPr>
-        <w:t xml:space="preserve">: </w:t>
+          <w:lang w:val="ar_AE" w:bidi="ar_AE"/>
+        </w:rPr>
+        <w:t xml:space="preserve">This work is an adaptation of </w:t>
       </w:r>
       <w:r>
         <w:rPr>
@@ -85,48 +72,19 @@
         <w:rPr>
           <w:lang w:val="ar_AE" w:bidi="ar_AE"/>
         </w:rPr>
-        <w:t xml:space="preserve">, </w:t>
-      </w:r>
-      <w:hyperlink r:id="rId13">
-        <w:r>
-          <w:rPr>
-            <w:lang w:val="ar_AE" w:bidi="ar_AE"/>
-          </w:rPr>
-          <w:rPr>
-            <w:color w:val="0000EE"/>
-            <w:u w:val="single"/>
-          </w:rPr>
-          <w:t>Tyndale House Publishers</w:t>
-        </w:r>
-      </w:hyperlink>
-      <w:r>
-        <w:rPr>
-          <w:lang w:val="ar_AE" w:bidi="ar_AE"/>
-        </w:rPr>
-        <w:t xml:space="preserve">, 2019, which is licensed under a </w:t>
-      </w:r>
-      <w:hyperlink r:id="rId14">
-        <w:r>
-          <w:rPr>
-            <w:lang w:val="ar_AE" w:bidi="ar_AE"/>
-          </w:rPr>
-          <w:rPr>
-            <w:color w:val="0000EE"/>
-            <w:u w:val="single"/>
-          </w:rPr>
-          <w:t>CC BY-SA 4.0 license</w:t>
-        </w:r>
-      </w:hyperlink>
-      <w:r>
-        <w:rPr>
-          <w:lang w:val="ar_AE" w:bidi="ar_AE"/>
-        </w:rPr>
-        <w:t>.</w:t>
-      </w:r>
-      <w:r>
-        <w:rPr>
-          <w:lang w:val="ar_AE" w:bidi="ar_AE"/>
-        </w:rPr>
+        <w:t xml:space="preserve"> © 2023 Tyndale House Publishers, licensed under the CC BY-SA 4.0 license. The adaptation, </w:t>
+      </w:r>
+      <w:r>
+        <w:rPr>
+          <w:lang w:val="ar_AE" w:bidi="ar_AE"/>
+        </w:rPr>
+        <w:t>Aquifer Open Study Notes</w:t>
+      </w:r>
+      <w:r>
+        <w:rPr>
+          <w:lang w:val="ar_AE" w:bidi="ar_AE"/>
+        </w:rPr>
+        <w:t>, was created by Mission Mutual and is also licensed under CC BY-SA 4.0.</w:t>
       </w:r>
     </w:p>
     <w:p>
@@ -142,7 +100,7 @@
         <w:rPr>
           <w:lang w:val="ar_AE" w:bidi="ar_AE"/>
         </w:rPr>
-        <w:t>This PDF version is provided under the same license.</w:t>
+        <w:t>This resource has been adapted into multiple languages, including English, Tok Pisin, Arabic (عربي), French (Français), Hindi (हिंदी), Indonesian (Bahasa Indonesia), Portuguese (Português), Russian (Русский), Spanish (Español), Swahili (Kiswahili), and Simplified Chinese (简体中文).</w:t>
       </w:r>
       <w:r>
         <w:rPr>
@@ -357,7 +315,7 @@
         </w:rPr>
         <w:t xml:space="preserve">، "الأحداث وخلفية الرسالة"). علَّم بعض المعلمين والقادة الذين يدَّعون الروحانية عقيدة مختلفة عن المسيح ولم يفرضوا المطالب التأديبية ذاتها على أعضاء كنائسهم. ففرضوا سلطتهم الخاصة ورفضوا سُلطة الرسول يوحنا، وحرَّفوا تعليم الرسل. كان ديوتريفس واحدًا من أولئك الذين انفصلوا عن الشركة مع الرسل (قارن </w:t>
       </w:r>
-      <w:hyperlink r:id="rId15">
+      <w:hyperlink r:id="rId13">
         <w:r>
           <w:rPr>
             <w:lang w:val="ar_AE" w:bidi="ar_AE"/>
@@ -419,7 +377,7 @@
         </w:rPr>
         <w:t>من بين جميع رسائل العهد الجديد، تُعدّ 3 يوحنا الأكثر نموذجية للرسائل الشخصية في القرن الأول في اليونان ورومَا. وكما هو الحال مع الرسائل الأخرى في هذه الحِقْبَة، تبدأ رسالة يوحنا الثالثة (</w:t>
       </w:r>
-      <w:hyperlink r:id="rId16">
+      <w:hyperlink r:id="rId14">
         <w:r>
           <w:rPr>
             <w:lang w:val="ar_AE" w:bidi="ar_AE"/>
@@ -453,7 +411,7 @@
         </w:rPr>
         <w:t>في نص هذه الرسالة (</w:t>
       </w:r>
-      <w:hyperlink r:id="rId17">
+      <w:hyperlink r:id="rId15">
         <w:r>
           <w:rPr>
             <w:lang w:val="ar_AE" w:bidi="ar_AE"/>
@@ -487,7 +445,7 @@
         </w:rPr>
         <w:t>على العكس من غايُس، تلقَّى قائد الكنيسة ديوتريفس توبيخًا من الرسول (</w:t>
       </w:r>
-      <w:hyperlink r:id="rId18">
+      <w:hyperlink r:id="rId16">
         <w:r>
           <w:rPr>
             <w:lang w:val="ar_AE" w:bidi="ar_AE"/>
@@ -521,7 +479,7 @@
         </w:rPr>
         <w:t>ثم يُبرز يوحنا السُمعة الطيبة لرجل يدعى ديمتريوس (</w:t>
       </w:r>
-      <w:hyperlink r:id="rId19">
+      <w:hyperlink r:id="rId17">
         <w:r>
           <w:rPr>
             <w:lang w:val="ar_AE" w:bidi="ar_AE"/>
@@ -555,7 +513,7 @@
         </w:rPr>
         <w:t>يختتم يوحنا الرسالة بذكر خططه لزيارة مستقبلية وتقديم التحيات (</w:t>
       </w:r>
-      <w:hyperlink r:id="rId20">
+      <w:hyperlink r:id="rId18">
         <w:r>
           <w:rPr>
             <w:lang w:val="ar_AE" w:bidi="ar_AE"/>
@@ -601,7 +559,7 @@
         </w:rPr>
         <w:t xml:space="preserve">يسمي كاتب هذه الرسالة ذاته ببساطة "الشيخ" (انظر </w:t>
       </w:r>
-      <w:hyperlink r:id="rId21">
+      <w:hyperlink r:id="rId19">
         <w:r>
           <w:rPr>
             <w:lang w:val="ar_AE" w:bidi="ar_AE"/>

--- a/arb/docx/64.content.docx
+++ b/arb/docx/64.content.docx
@@ -163,28 +163,6 @@
           <w:lang w:val="ar_AE" w:bidi="ar_AE"/>
         </w:rPr>
         <w:t>3JN</w:t>
-      </w:r>
-      <w:r>
-        <w:rPr>
-          <w:lang w:val="ar_AE" w:bidi="ar_AE"/>
-        </w:rPr>
-      </w:r>
-    </w:p>
-    <w:p>
-      <w:pPr>
-        <w:bidi/>
-      </w:pPr>
-      <w:r>
-        <w:rPr>
-          <w:lang w:val="ar_AE" w:bidi="ar_AE"/>
-        </w:rPr>
-      </w:r>
-      <w:r>
-        <w:rPr>
-          <w:i/>
-          <w:lang w:val="ar_AE" w:bidi="ar_AE"/>
-        </w:rPr>
-        <w:t>رسالة يوحنا الثالثة</w:t>
       </w:r>
       <w:r>
         <w:rPr>
